--- a/Facher/Bilder/PAM/Praktikum/PAM_HOG/Physikpraktikum_HOG_Federkonstante.docx
+++ b/Facher/Bilder/PAM/Praktikum/PAM_HOG/Physikpraktikum_HOG_Federkonstante.docx
@@ -1,6 +1,6 @@
 
 <file path=word/document.xml><?xml version="1.0" encoding="utf-8"?>
-<w:document xmlns:wpc="http://schemas.microsoft.com/office/word/2010/wordprocessingCanvas" xmlns:cx="http://schemas.microsoft.com/office/drawing/2014/chartex" xmlns:cx1="http://schemas.microsoft.com/office/drawing/2015/9/8/chartex" xmlns:cx2="http://schemas.microsoft.com/office/drawing/2015/10/21/chartex" xmlns:cx3="http://schemas.microsoft.com/office/drawing/2016/5/9/chartex" xmlns:cx4="http://schemas.microsoft.com/office/drawing/2016/5/10/chartex" xmlns:cx5="http://schemas.microsoft.com/office/drawing/2016/5/11/chartex" xmlns:cx6="http://schemas.microsoft.com/office/drawing/2016/5/12/chartex" xmlns:cx7="http://schemas.microsoft.com/office/drawing/2016/5/13/chartex" xmlns:cx8="http://schemas.microsoft.com/office/drawing/2016/5/14/chartex" xmlns:mc="http://schemas.openxmlformats.org/markup-compatibility/2006" xmlns:aink="http://schemas.microsoft.com/office/drawing/2016/ink" xmlns:am3d="http://schemas.microsoft.com/office/drawing/2017/model3d" xmlns:o="urn:schemas-microsoft-com:office:office" xmlns:r="http://schemas.openxmlformats.org/officeDocument/2006/relationships" xmlns:m="http://schemas.openxmlformats.org/officeDocument/2006/math" xmlns:v="urn:schemas-microsoft-com:vml" xmlns:wp14="http://schemas.microsoft.com/office/word/2010/wordprocessingDrawing" xmlns:wp="http://schemas.openxmlformats.org/drawingml/2006/wordprocessingDrawing" xmlns:w10="urn:schemas-microsoft-com:office:word" xmlns:w="http://schemas.openxmlformats.org/wordprocessingml/2006/main" xmlns:w14="http://schemas.microsoft.com/office/word/2010/wordml" xmlns:w15="http://schemas.microsoft.com/office/word/2012/wordml" xmlns:w16cid="http://schemas.microsoft.com/office/word/2016/wordml/cid" xmlns:w16se="http://schemas.microsoft.com/office/word/2015/wordml/symex" xmlns:wpg="http://schemas.microsoft.com/office/word/2010/wordprocessingGroup" xmlns:wpi="http://schemas.microsoft.com/office/word/2010/wordprocessingInk" xmlns:wne="http://schemas.microsoft.com/office/word/2006/wordml" xmlns:wps="http://schemas.microsoft.com/office/word/2010/wordprocessingShape" mc:Ignorable="w14 w15 w16se w16cid wp14">
+<w:document xmlns:wpc="http://schemas.microsoft.com/office/word/2010/wordprocessingCanvas" xmlns:cx="http://schemas.microsoft.com/office/drawing/2014/chartex" xmlns:mc="http://schemas.openxmlformats.org/markup-compatibility/2006" xmlns:o="urn:schemas-microsoft-com:office:office" xmlns:r="http://schemas.openxmlformats.org/officeDocument/2006/relationships" xmlns:m="http://schemas.openxmlformats.org/officeDocument/2006/math" xmlns:v="urn:schemas-microsoft-com:vml" xmlns:wp14="http://schemas.microsoft.com/office/word/2010/wordprocessingDrawing" xmlns:wp="http://schemas.openxmlformats.org/drawingml/2006/wordprocessingDrawing" xmlns:w10="urn:schemas-microsoft-com:office:word" xmlns:w="http://schemas.openxmlformats.org/wordprocessingml/2006/main" xmlns:w14="http://schemas.microsoft.com/office/word/2010/wordml" xmlns:w15="http://schemas.microsoft.com/office/word/2012/wordml" xmlns:w16se="http://schemas.microsoft.com/office/word/2015/wordml/symex" xmlns:wpg="http://schemas.microsoft.com/office/word/2010/wordprocessingGroup" xmlns:wpi="http://schemas.microsoft.com/office/word/2010/wordprocessingInk" xmlns:wne="http://schemas.microsoft.com/office/word/2006/wordml" xmlns:wps="http://schemas.microsoft.com/office/word/2010/wordprocessingShape" mc:Ignorable="w14 w15 w16se wp14">
   <w:body>
     <w:p>
       <w:pPr>
@@ -12,6 +12,8 @@
           <w:szCs w:val="40"/>
         </w:rPr>
       </w:pPr>
+      <w:bookmarkStart w:id="0" w:name="_GoBack"/>
+      <w:bookmarkEnd w:id="0"/>
       <w:r>
         <w:rPr>
           <w:rFonts w:ascii="Arial" w:hAnsi="Arial" w:cs="Arial"/>
@@ -204,6 +206,7 @@
           <w:sz w:val="24"/>
           <w:szCs w:val="24"/>
           <w:u w:val="single"/>
+          <w:lang w:eastAsia="de-CH"/>
         </w:rPr>
         <mc:AlternateContent>
           <mc:Choice Requires="wpg">
@@ -584,7 +587,7 @@
           </mc:Choice>
           <mc:Fallback>
             <w:pict>
-              <v:group id="Gruppieren 11" o:spid="_x0000_s1026" style="position:absolute;margin-left:0;margin-top:36pt;width:320.4pt;height:303pt;z-index:251685888;mso-position-horizontal:center;mso-position-horizontal-relative:margin" coordsize="40690,38486" o:gfxdata="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">
+              <v:group id="Gruppieren 11" o:spid="_x0000_s1026" style="position:absolute;margin-left:0;margin-top:36pt;width:320.4pt;height:303pt;z-index:251685888;mso-position-horizontal:center;mso-position-horizontal-relative:margin" coordsize="40690,38486" o:gfxdata="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">
                 <v:shapetype id="_x0000_t202" coordsize="21600,21600" o:spt="202" path="m,l,21600r21600,l21600,xe">
                   <v:stroke joinstyle="miter"/>
                   <v:path gradientshapeok="t" o:connecttype="rect"/>
@@ -734,8 +737,9 @@
                     <v:path o:extrusionok="f" gradientshapeok="t" o:connecttype="rect"/>
                     <o:lock v:ext="edit" aspectratio="t"/>
                   </v:shapetype>
-                  <v:shape id="Grafik 4" o:spid="_x0000_s1029" type="#_x0000_t75" alt="Bildergebnis für federkonstante" style="position:absolute;left:795;width:34508;height:33909;visibility:visible;mso-wrap-style:square" o:gfxdata="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">
+                  <v:shape id="Grafik 4" o:spid="_x0000_s1029" type="#_x0000_t75" alt="Bildergebnis für federkonstante" style="position:absolute;left:795;width:34508;height:33909;visibility:visible;mso-wrap-style:square" o:gfxdata="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">
                     <v:imagedata r:id="rId9" o:title="Bildergebnis für federkonstante" cropright="29417f"/>
+                    <v:path arrowok="t"/>
                   </v:shape>
                   <v:shape id="Textfeld 2" o:spid="_x0000_s1030" type="#_x0000_t202" style="position:absolute;top:17969;width:2858;height:3966;visibility:visible;mso-wrap-style:square;v-text-anchor:top" o:gfxdata="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" fillcolor="white [3201]" stroked="f" strokeweight="1pt">
                     <v:textbox>
@@ -828,8 +832,6 @@
         </w:rPr>
         <w:br w:type="page"/>
       </w:r>
-      <w:bookmarkStart w:id="0" w:name="_GoBack"/>
-      <w:bookmarkEnd w:id="0"/>
     </w:p>
     <w:p>
       <w:pPr>
@@ -1607,6 +1609,7 @@
           <w:noProof/>
           <w:sz w:val="24"/>
           <w:szCs w:val="24"/>
+          <w:lang w:eastAsia="de-CH"/>
         </w:rPr>
         <mc:AlternateContent>
           <mc:Choice Requires="wps">
@@ -1690,14 +1693,7 @@
                                         <w:rFonts w:ascii="Cambria Math" w:hAnsi="Cambria Math"/>
                                         <w:color w:val="767171" w:themeColor="background2" w:themeShade="80"/>
                                       </w:rPr>
-                                      <m:t>1+</m:t>
-                                    </m:r>
-                                    <m:r>
-                                      <w:rPr>
-                                        <w:rFonts w:ascii="Cambria Math" w:hAnsi="Cambria Math"/>
-                                        <w:color w:val="767171" w:themeColor="background2" w:themeShade="80"/>
-                                      </w:rPr>
-                                      <m:t>2</m:t>
+                                      <m:t>1+2</m:t>
                                     </m:r>
                                   </m:sub>
                                 </m:sSub>
@@ -1706,14 +1702,7 @@
                                     <w:rFonts w:ascii="Cambria Math" w:hAnsi="Cambria Math"/>
                                     <w:color w:val="767171" w:themeColor="background2" w:themeShade="80"/>
                                   </w:rPr>
-                                  <m:t>=</m:t>
-                                </m:r>
-                                <m:r>
-                                  <w:rPr>
-                                    <w:rFonts w:ascii="Cambria Math" w:hAnsi="Cambria Math"/>
-                                    <w:color w:val="767171" w:themeColor="background2" w:themeShade="80"/>
-                                  </w:rPr>
-                                  <m:t>25.0</m:t>
+                                  <m:t>=25.0</m:t>
                                 </m:r>
                               </m:oMath>
                             </m:oMathPara>
@@ -1738,7 +1727,7 @@
               </wp:anchor>
             </w:drawing>
           </mc:Choice>
-          <mc:Fallback>
+          <mc:Fallback xmlns:w16cid="http://schemas.microsoft.com/office/word/2016/wordml/cid" xmlns:am3d="http://schemas.microsoft.com/office/drawing/2017/model3d" xmlns:aink="http://schemas.microsoft.com/office/drawing/2016/ink" xmlns:cx8="http://schemas.microsoft.com/office/drawing/2016/5/14/chartex" xmlns:cx7="http://schemas.microsoft.com/office/drawing/2016/5/13/chartex" xmlns:cx6="http://schemas.microsoft.com/office/drawing/2016/5/12/chartex" xmlns:cx5="http://schemas.microsoft.com/office/drawing/2016/5/11/chartex" xmlns:cx4="http://schemas.microsoft.com/office/drawing/2016/5/10/chartex" xmlns:cx3="http://schemas.microsoft.com/office/drawing/2016/5/9/chartex" xmlns:cx2="http://schemas.microsoft.com/office/drawing/2015/10/21/chartex" xmlns:cx1="http://schemas.microsoft.com/office/drawing/2015/9/8/chartex">
             <w:pict>
               <v:shape w14:anchorId="135A3457" id="Textfeld 19" o:spid="_x0000_s1033" type="#_x0000_t202" style="position:absolute;margin-left:349.8pt;margin-top:75.2pt;width:88.9pt;height:21.3pt;z-index:251691008;visibility:visible;mso-wrap-style:square;mso-width-percent:0;mso-height-percent:0;mso-wrap-distance-left:9pt;mso-wrap-distance-top:0;mso-wrap-distance-right:9pt;mso-wrap-distance-bottom:0;mso-position-horizontal:absolute;mso-position-horizontal-relative:text;mso-position-vertical:absolute;mso-position-vertical-relative:text;mso-width-percent:0;mso-height-percent:0;mso-width-relative:margin;mso-height-relative:margin;v-text-anchor:top" o:gfxdata="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" filled="f" stroked="f">
                 <v:textbox>
@@ -1817,6 +1806,7 @@
           <w:noProof/>
           <w:sz w:val="24"/>
           <w:szCs w:val="24"/>
+          <w:lang w:eastAsia="de-CH"/>
         </w:rPr>
         <mc:AlternateContent>
           <mc:Choice Requires="wps">
@@ -1909,14 +1899,7 @@
                                     <w:rFonts w:ascii="Cambria Math" w:hAnsi="Cambria Math"/>
                                     <w:color w:val="2E74B5" w:themeColor="accent5" w:themeShade="BF"/>
                                   </w:rPr>
-                                  <m:t>=</m:t>
-                                </m:r>
-                                <m:r>
-                                  <w:rPr>
-                                    <w:rFonts w:ascii="Cambria Math" w:hAnsi="Cambria Math"/>
-                                    <w:color w:val="2E74B5" w:themeColor="accent5" w:themeShade="BF"/>
-                                  </w:rPr>
-                                  <m:t>329.1</m:t>
+                                  <m:t>=329.1</m:t>
                                 </m:r>
                               </m:oMath>
                             </m:oMathPara>
@@ -1941,7 +1924,7 @@
               </wp:anchor>
             </w:drawing>
           </mc:Choice>
-          <mc:Fallback>
+          <mc:Fallback xmlns:w16cid="http://schemas.microsoft.com/office/word/2016/wordml/cid" xmlns:am3d="http://schemas.microsoft.com/office/drawing/2017/model3d" xmlns:aink="http://schemas.microsoft.com/office/drawing/2016/ink" xmlns:cx8="http://schemas.microsoft.com/office/drawing/2016/5/14/chartex" xmlns:cx7="http://schemas.microsoft.com/office/drawing/2016/5/13/chartex" xmlns:cx6="http://schemas.microsoft.com/office/drawing/2016/5/12/chartex" xmlns:cx5="http://schemas.microsoft.com/office/drawing/2016/5/11/chartex" xmlns:cx4="http://schemas.microsoft.com/office/drawing/2016/5/10/chartex" xmlns:cx3="http://schemas.microsoft.com/office/drawing/2016/5/9/chartex" xmlns:cx2="http://schemas.microsoft.com/office/drawing/2015/10/21/chartex" xmlns:cx1="http://schemas.microsoft.com/office/drawing/2015/9/8/chartex">
             <w:pict>
               <v:shape w14:anchorId="76CAFE34" id="Textfeld 18" o:spid="_x0000_s1034" type="#_x0000_t202" style="position:absolute;margin-left:265.95pt;margin-top:30.2pt;width:69.5pt;height:21.3pt;z-index:251688960;visibility:visible;mso-wrap-style:square;mso-width-percent:0;mso-height-percent:0;mso-wrap-distance-left:9pt;mso-wrap-distance-top:0;mso-wrap-distance-right:9pt;mso-wrap-distance-bottom:0;mso-position-horizontal:absolute;mso-position-horizontal-relative:text;mso-position-vertical:absolute;mso-position-vertical-relative:text;mso-width-percent:0;mso-height-percent:0;mso-width-relative:margin;mso-height-relative:margin;v-text-anchor:top" o:gfxdata="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" filled="f" stroked="f">
                 <v:textbox>
@@ -2013,6 +1996,7 @@
           <w:noProof/>
           <w:sz w:val="24"/>
           <w:szCs w:val="24"/>
+          <w:lang w:eastAsia="de-CH"/>
         </w:rPr>
         <mc:AlternateContent>
           <mc:Choice Requires="wps">
@@ -2127,7 +2111,7 @@
               </wp:anchor>
             </w:drawing>
           </mc:Choice>
-          <mc:Fallback>
+          <mc:Fallback xmlns:w16cid="http://schemas.microsoft.com/office/word/2016/wordml/cid" xmlns:am3d="http://schemas.microsoft.com/office/drawing/2017/model3d" xmlns:aink="http://schemas.microsoft.com/office/drawing/2016/ink" xmlns:cx8="http://schemas.microsoft.com/office/drawing/2016/5/14/chartex" xmlns:cx7="http://schemas.microsoft.com/office/drawing/2016/5/13/chartex" xmlns:cx6="http://schemas.microsoft.com/office/drawing/2016/5/12/chartex" xmlns:cx5="http://schemas.microsoft.com/office/drawing/2016/5/11/chartex" xmlns:cx4="http://schemas.microsoft.com/office/drawing/2016/5/10/chartex" xmlns:cx3="http://schemas.microsoft.com/office/drawing/2016/5/9/chartex" xmlns:cx2="http://schemas.microsoft.com/office/drawing/2015/10/21/chartex" xmlns:cx1="http://schemas.microsoft.com/office/drawing/2015/9/8/chartex">
             <w:pict>
               <v:shape id="Textfeld 17" o:spid="_x0000_s1035" type="#_x0000_t202" style="position:absolute;margin-left:76.15pt;margin-top:30.1pt;width:63.25pt;height:21.3pt;z-index:251686912;visibility:visible;mso-wrap-style:square;mso-height-percent:0;mso-wrap-distance-left:9pt;mso-wrap-distance-top:0;mso-wrap-distance-right:9pt;mso-wrap-distance-bottom:0;mso-position-horizontal:absolute;mso-position-horizontal-relative:text;mso-position-vertical:absolute;mso-position-vertical-relative:text;mso-height-percent:0;mso-height-relative:margin;v-text-anchor:top" o:gfxdata="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" filled="f" stroked="f">
                 <v:textbox>
@@ -2192,6 +2176,7 @@
           <w:noProof/>
           <w:sz w:val="24"/>
           <w:szCs w:val="24"/>
+          <w:lang w:eastAsia="de-CH"/>
         </w:rPr>
         <mc:AlternateContent>
           <mc:Choice Requires="wps">
@@ -2385,6 +2370,7 @@
       <w:r>
         <w:rPr>
           <w:noProof/>
+          <w:lang w:eastAsia="de-CH"/>
         </w:rPr>
         <w:drawing>
           <wp:inline distT="0" distB="0" distL="0" distR="0" wp14:anchorId="0C04FDF3" wp14:editId="3ABAA314">
@@ -2568,15 +2554,7 @@
             <w:sz w:val="24"/>
             <w:szCs w:val="24"/>
           </w:rPr>
-          <m:t>g=</m:t>
-        </m:r>
-        <m:r>
-          <w:rPr>
-            <w:rFonts w:ascii="Cambria Math" w:hAnsi="Cambria Math" w:cs="Arial"/>
-            <w:sz w:val="24"/>
-            <w:szCs w:val="24"/>
-          </w:rPr>
-          <m:t>10</m:t>
+          <m:t>g=10</m:t>
         </m:r>
         <m:f>
           <m:fPr>
@@ -2908,17 +2886,7 @@
                 <w:szCs w:val="24"/>
                 <w:vertAlign w:val="subscript"/>
               </w:rPr>
-              <w:t>1</w:t>
-            </w:r>
-            <w:r>
-              <w:rPr>
-                <w:rFonts w:ascii="Arial" w:hAnsi="Arial" w:cs="Arial"/>
-                <w:b/>
-                <w:sz w:val="24"/>
-                <w:szCs w:val="24"/>
-                <w:vertAlign w:val="subscript"/>
-              </w:rPr>
-              <w:t>+2</w:t>
+              <w:t>1+2</w:t>
             </w:r>
           </w:p>
         </w:tc>
@@ -3489,16 +3457,7 @@
           <w:szCs w:val="24"/>
           <w:u w:val="single"/>
         </w:rPr>
-        <w:t>Fehlerrechnung</w:t>
-      </w:r>
-      <w:r>
-        <w:rPr>
-          <w:rFonts w:ascii="Arial" w:hAnsi="Arial" w:cs="Arial"/>
-          <w:sz w:val="24"/>
-          <w:szCs w:val="24"/>
-          <w:u w:val="single"/>
-        </w:rPr>
-        <w:t xml:space="preserve"> D</w:t>
+        <w:t>Fehlerrechnung D</w:t>
       </w:r>
       <w:r>
         <w:rPr>
@@ -3751,16 +3710,7 @@
                   <w:szCs w:val="24"/>
                   <w:u w:val="double"/>
                 </w:rPr>
-                <m:t>±</m:t>
-              </m:r>
-              <m:r>
-                <w:rPr>
-                  <w:rFonts w:ascii="Cambria Math" w:eastAsiaTheme="minorEastAsia" w:hAnsi="Cambria Math" w:cs="Arial"/>
-                  <w:sz w:val="24"/>
-                  <w:szCs w:val="24"/>
-                  <w:u w:val="double"/>
-                </w:rPr>
-                <m:t>0.6</m:t>
+                <m:t>±0.6</m:t>
               </m:r>
               <m:ctrlPr>
                 <w:rPr>
@@ -4004,16 +3954,7 @@
                   <w:szCs w:val="24"/>
                   <w:u w:val="double"/>
                 </w:rPr>
-                <m:t>±</m:t>
-              </m:r>
-              <m:r>
-                <w:rPr>
-                  <w:rFonts w:ascii="Cambria Math" w:eastAsiaTheme="minorEastAsia" w:hAnsi="Cambria Math" w:cs="Arial"/>
-                  <w:sz w:val="24"/>
-                  <w:szCs w:val="24"/>
-                  <w:u w:val="double"/>
-                </w:rPr>
-                <m:t>0.28</m:t>
+                <m:t>±0.28</m:t>
               </m:r>
               <m:ctrlPr>
                 <w:rPr>
@@ -4257,16 +4198,7 @@
                   <w:szCs w:val="24"/>
                   <w:u w:val="double"/>
                 </w:rPr>
-                <m:t>±</m:t>
-              </m:r>
-              <m:r>
-                <w:rPr>
-                  <w:rFonts w:ascii="Cambria Math" w:eastAsiaTheme="minorEastAsia" w:hAnsi="Cambria Math" w:cs="Arial"/>
-                  <w:sz w:val="24"/>
-                  <w:szCs w:val="24"/>
-                  <w:u w:val="double"/>
-                </w:rPr>
-                <m:t>0.9%</m:t>
+                <m:t>±0.9%</m:t>
               </m:r>
               <m:ctrlPr>
                 <w:rPr>
@@ -4561,16 +4493,7 @@
                   <w:szCs w:val="24"/>
                   <w:u w:val="double"/>
                 </w:rPr>
-                <m:t>±</m:t>
-              </m:r>
-              <m:r>
-                <w:rPr>
-                  <w:rFonts w:ascii="Cambria Math" w:eastAsiaTheme="minorEastAsia" w:hAnsi="Cambria Math" w:cs="Arial"/>
-                  <w:sz w:val="24"/>
-                  <w:szCs w:val="24"/>
-                  <w:u w:val="double"/>
-                </w:rPr>
-                <m:t>4.8</m:t>
+                <m:t>±4.8</m:t>
               </m:r>
               <m:ctrlPr>
                 <w:rPr>
@@ -4817,16 +4740,7 @@
                   <w:szCs w:val="24"/>
                   <w:u w:val="double"/>
                 </w:rPr>
-                <m:t>±</m:t>
-              </m:r>
-              <m:r>
-                <w:rPr>
-                  <w:rFonts w:ascii="Cambria Math" w:eastAsiaTheme="minorEastAsia" w:hAnsi="Cambria Math" w:cs="Arial"/>
-                  <w:sz w:val="24"/>
-                  <w:szCs w:val="24"/>
-                  <w:u w:val="double"/>
-                </w:rPr>
-                <m:t>2.4</m:t>
+                <m:t>±2.4</m:t>
               </m:r>
               <m:ctrlPr>
                 <w:rPr>
@@ -5073,34 +4987,7 @@
                   <w:szCs w:val="24"/>
                   <w:u w:val="double"/>
                 </w:rPr>
-                <m:t>±</m:t>
-              </m:r>
-              <m:r>
-                <w:rPr>
-                  <w:rFonts w:ascii="Cambria Math" w:eastAsiaTheme="minorEastAsia" w:hAnsi="Cambria Math" w:cs="Arial"/>
-                  <w:sz w:val="24"/>
-                  <w:szCs w:val="24"/>
-                  <w:u w:val="double"/>
-                </w:rPr>
-                <m:t>0.</m:t>
-              </m:r>
-              <m:r>
-                <w:rPr>
-                  <w:rFonts w:ascii="Cambria Math" w:eastAsiaTheme="minorEastAsia" w:hAnsi="Cambria Math" w:cs="Arial"/>
-                  <w:sz w:val="24"/>
-                  <w:szCs w:val="24"/>
-                  <w:u w:val="double"/>
-                </w:rPr>
-                <m:t>7</m:t>
-              </m:r>
-              <m:r>
-                <w:rPr>
-                  <w:rFonts w:ascii="Cambria Math" w:eastAsiaTheme="minorEastAsia" w:hAnsi="Cambria Math" w:cs="Arial"/>
-                  <w:sz w:val="24"/>
-                  <w:szCs w:val="24"/>
-                  <w:u w:val="double"/>
-                </w:rPr>
-                <m:t>%</m:t>
+                <m:t>±0.7%</m:t>
               </m:r>
               <m:ctrlPr>
                 <w:rPr>
@@ -5327,16 +5214,7 @@
                       <w:szCs w:val="24"/>
                       <w:u w:val="double"/>
                     </w:rPr>
-                    <m:t>1+</m:t>
-                  </m:r>
-                  <m:r>
-                    <w:rPr>
-                      <w:rFonts w:ascii="Cambria Math" w:eastAsiaTheme="minorEastAsia" w:hAnsi="Cambria Math" w:cs="Arial"/>
-                      <w:sz w:val="24"/>
-                      <w:szCs w:val="24"/>
-                      <w:u w:val="double"/>
-                    </w:rPr>
-                    <m:t>2</m:t>
+                    <m:t>1+2</m:t>
                   </m:r>
                 </m:sub>
               </m:sSub>
@@ -5377,15 +5255,7 @@
                       <w:sz w:val="24"/>
                       <w:szCs w:val="24"/>
                     </w:rPr>
-                    <m:t>1</m:t>
-                  </m:r>
-                  <m:r>
-                    <w:rPr>
-                      <w:rFonts w:ascii="Cambria Math" w:hAnsi="Cambria Math" w:cs="Arial"/>
-                      <w:sz w:val="24"/>
-                      <w:szCs w:val="24"/>
-                    </w:rPr>
-                    <m:t>+2</m:t>
+                    <m:t>1+2</m:t>
                   </m:r>
                 </m:sub>
               </m:sSub>
@@ -5431,16 +5301,7 @@
                   <w:szCs w:val="24"/>
                   <w:u w:val="double"/>
                 </w:rPr>
-                <m:t>±</m:t>
-              </m:r>
-              <m:r>
-                <w:rPr>
-                  <w:rFonts w:ascii="Cambria Math" w:eastAsiaTheme="minorEastAsia" w:hAnsi="Cambria Math" w:cs="Arial"/>
-                  <w:sz w:val="24"/>
-                  <w:szCs w:val="24"/>
-                  <w:u w:val="double"/>
-                </w:rPr>
-                <m:t>2.3</m:t>
+                <m:t>±2.3</m:t>
               </m:r>
               <m:ctrlPr>
                 <w:rPr>
@@ -5538,15 +5399,7 @@
                   <w:sz w:val="24"/>
                   <w:szCs w:val="24"/>
                 </w:rPr>
-                <m:t>1</m:t>
-              </m:r>
-              <m:r>
-                <w:rPr>
-                  <w:rFonts w:ascii="Cambria Math" w:hAnsi="Cambria Math" w:cs="Arial"/>
-                  <w:sz w:val="24"/>
-                  <w:szCs w:val="24"/>
-                </w:rPr>
-                <m:t>+2</m:t>
+                <m:t>1+2</m:t>
               </m:r>
             </m:sub>
           </m:sSub>
@@ -5617,16 +5470,7 @@
                       <w:szCs w:val="24"/>
                       <w:u w:val="double"/>
                     </w:rPr>
-                    <m:t>1+</m:t>
-                  </m:r>
-                  <m:r>
-                    <w:rPr>
-                      <w:rFonts w:ascii="Cambria Math" w:eastAsiaTheme="minorEastAsia" w:hAnsi="Cambria Math" w:cs="Arial"/>
-                      <w:sz w:val="24"/>
-                      <w:szCs w:val="24"/>
-                      <w:u w:val="double"/>
-                    </w:rPr>
-                    <m:t>2</m:t>
+                    <m:t>1+2</m:t>
                   </m:r>
                 </m:sub>
               </m:sSub>
@@ -5667,15 +5511,7 @@
                       <w:sz w:val="24"/>
                       <w:szCs w:val="24"/>
                     </w:rPr>
-                    <m:t>1</m:t>
-                  </m:r>
-                  <m:r>
-                    <w:rPr>
-                      <w:rFonts w:ascii="Cambria Math" w:hAnsi="Cambria Math" w:cs="Arial"/>
-                      <w:sz w:val="24"/>
-                      <w:szCs w:val="24"/>
-                    </w:rPr>
-                    <m:t>+2</m:t>
+                    <m:t>1+2</m:t>
                   </m:r>
                 </m:sub>
               </m:sSub>
@@ -5712,18 +5548,7 @@
                   <w:sz w:val="24"/>
                   <w:szCs w:val="24"/>
                 </w:rPr>
-                <m:t>25.</m:t>
-              </m:r>
-              <m:r>
-                <m:rPr>
-                  <m:sty m:val="p"/>
-                </m:rPr>
-                <w:rPr>
-                  <w:rFonts w:ascii="Cambria Math" w:hAnsi="Cambria Math" w:cs="Arial"/>
-                  <w:sz w:val="24"/>
-                  <w:szCs w:val="24"/>
-                </w:rPr>
-                <m:t>0</m:t>
+                <m:t>25.0</m:t>
               </m:r>
               <m:r>
                 <w:rPr>
@@ -5732,16 +5557,7 @@
                   <w:szCs w:val="24"/>
                   <w:u w:val="double"/>
                 </w:rPr>
-                <m:t>±</m:t>
-              </m:r>
-              <m:r>
-                <w:rPr>
-                  <w:rFonts w:ascii="Cambria Math" w:eastAsiaTheme="minorEastAsia" w:hAnsi="Cambria Math" w:cs="Arial"/>
-                  <w:sz w:val="24"/>
-                  <w:szCs w:val="24"/>
-                  <w:u w:val="double"/>
-                </w:rPr>
-                <m:t>1.1</m:t>
+                <m:t>±1.1</m:t>
               </m:r>
               <m:ctrlPr>
                 <w:rPr>
@@ -5839,15 +5655,7 @@
                   <w:sz w:val="24"/>
                   <w:szCs w:val="24"/>
                 </w:rPr>
-                <m:t>1</m:t>
-              </m:r>
-              <m:r>
-                <w:rPr>
-                  <w:rFonts w:ascii="Cambria Math" w:hAnsi="Cambria Math" w:cs="Arial"/>
-                  <w:sz w:val="24"/>
-                  <w:szCs w:val="24"/>
-                </w:rPr>
-                <m:t>+2</m:t>
+                <m:t>1+2</m:t>
               </m:r>
             </m:sub>
           </m:sSub>
@@ -5918,16 +5726,7 @@
                       <w:szCs w:val="24"/>
                       <w:u w:val="double"/>
                     </w:rPr>
-                    <m:t>1+</m:t>
-                  </m:r>
-                  <m:r>
-                    <w:rPr>
-                      <w:rFonts w:ascii="Cambria Math" w:eastAsiaTheme="minorEastAsia" w:hAnsi="Cambria Math" w:cs="Arial"/>
-                      <w:sz w:val="24"/>
-                      <w:szCs w:val="24"/>
-                      <w:u w:val="double"/>
-                    </w:rPr>
-                    <m:t>2</m:t>
+                    <m:t>1+2</m:t>
                   </m:r>
                 </m:sub>
               </m:sSub>
@@ -5968,15 +5767,7 @@
                       <w:sz w:val="24"/>
                       <w:szCs w:val="24"/>
                     </w:rPr>
-                    <m:t>1</m:t>
-                  </m:r>
-                  <m:r>
-                    <w:rPr>
-                      <w:rFonts w:ascii="Cambria Math" w:hAnsi="Cambria Math" w:cs="Arial"/>
-                      <w:sz w:val="24"/>
-                      <w:szCs w:val="24"/>
-                    </w:rPr>
-                    <m:t>+2</m:t>
+                    <m:t>1+2</m:t>
                   </m:r>
                 </m:sub>
               </m:sSub>
@@ -6013,18 +5804,7 @@
                   <w:sz w:val="24"/>
                   <w:szCs w:val="24"/>
                 </w:rPr>
-                <m:t>25.</m:t>
-              </m:r>
-              <m:r>
-                <m:rPr>
-                  <m:sty m:val="p"/>
-                </m:rPr>
-                <w:rPr>
-                  <w:rFonts w:ascii="Cambria Math" w:hAnsi="Cambria Math" w:cs="Arial"/>
-                  <w:sz w:val="24"/>
-                  <w:szCs w:val="24"/>
-                </w:rPr>
-                <m:t>0</m:t>
+                <m:t>25.0</m:t>
               </m:r>
               <m:r>
                 <w:rPr>
@@ -6033,16 +5813,7 @@
                   <w:szCs w:val="24"/>
                   <w:u w:val="double"/>
                 </w:rPr>
-                <m:t>±</m:t>
-              </m:r>
-              <m:r>
-                <w:rPr>
-                  <w:rFonts w:ascii="Cambria Math" w:eastAsiaTheme="minorEastAsia" w:hAnsi="Cambria Math" w:cs="Arial"/>
-                  <w:sz w:val="24"/>
-                  <w:szCs w:val="24"/>
-                  <w:u w:val="double"/>
-                </w:rPr>
-                <m:t>4.6%</m:t>
+                <m:t>±4.6%</m:t>
               </m:r>
               <m:ctrlPr>
                 <w:rPr>
@@ -6744,15 +6515,7 @@
               <w:sz w:val="24"/>
               <w:szCs w:val="24"/>
             </w:rPr>
-            <m:t>=</m:t>
-          </m:r>
-          <m:r>
-            <w:rPr>
-              <w:rFonts w:ascii="Cambria Math" w:hAnsi="Cambria Math" w:cs="Arial"/>
-              <w:sz w:val="24"/>
-              <w:szCs w:val="24"/>
-            </w:rPr>
-            <m:t>25.0</m:t>
+            <m:t>=25.0</m:t>
           </m:r>
         </m:oMath>
       </m:oMathPara>
@@ -6881,7 +6644,12 @@
       </w:pPr>
     </w:p>
     <w:sectPr>
-      <w:footerReference w:type="default" r:id="rId11"/>
+      <w:headerReference w:type="even" r:id="rId11"/>
+      <w:headerReference w:type="default" r:id="rId12"/>
+      <w:footerReference w:type="even" r:id="rId13"/>
+      <w:footerReference w:type="default" r:id="rId14"/>
+      <w:headerReference w:type="first" r:id="rId15"/>
+      <w:footerReference w:type="first" r:id="rId16"/>
       <w:pgSz w:w="11906" w:h="16838"/>
       <w:pgMar w:top="1417" w:right="1417" w:bottom="1134" w:left="1417" w:header="708" w:footer="708" w:gutter="0"/>
       <w:cols w:space="708"/>
@@ -6892,7 +6660,7 @@
 </file>
 
 <file path=word/endnotes.xml><?xml version="1.0" encoding="utf-8"?>
-<w:endnotes xmlns:wpc="http://schemas.microsoft.com/office/word/2010/wordprocessingCanvas" xmlns:cx="http://schemas.microsoft.com/office/drawing/2014/chartex" xmlns:cx1="http://schemas.microsoft.com/office/drawing/2015/9/8/chartex" xmlns:cx2="http://schemas.microsoft.com/office/drawing/2015/10/21/chartex" xmlns:cx3="http://schemas.microsoft.com/office/drawing/2016/5/9/chartex" xmlns:cx4="http://schemas.microsoft.com/office/drawing/2016/5/10/chartex" xmlns:cx5="http://schemas.microsoft.com/office/drawing/2016/5/11/chartex" xmlns:cx6="http://schemas.microsoft.com/office/drawing/2016/5/12/chartex" xmlns:cx7="http://schemas.microsoft.com/office/drawing/2016/5/13/chartex" xmlns:cx8="http://schemas.microsoft.com/office/drawing/2016/5/14/chartex" xmlns:mc="http://schemas.openxmlformats.org/markup-compatibility/2006" xmlns:aink="http://schemas.microsoft.com/office/drawing/2016/ink" xmlns:am3d="http://schemas.microsoft.com/office/drawing/2017/model3d" xmlns:o="urn:schemas-microsoft-com:office:office" xmlns:r="http://schemas.openxmlformats.org/officeDocument/2006/relationships" xmlns:m="http://schemas.openxmlformats.org/officeDocument/2006/math" xmlns:v="urn:schemas-microsoft-com:vml" xmlns:wp14="http://schemas.microsoft.com/office/word/2010/wordprocessingDrawing" xmlns:wp="http://schemas.openxmlformats.org/drawingml/2006/wordprocessingDrawing" xmlns:w10="urn:schemas-microsoft-com:office:word" xmlns:w="http://schemas.openxmlformats.org/wordprocessingml/2006/main" xmlns:w14="http://schemas.microsoft.com/office/word/2010/wordml" xmlns:w15="http://schemas.microsoft.com/office/word/2012/wordml" xmlns:w16cid="http://schemas.microsoft.com/office/word/2016/wordml/cid" xmlns:w16se="http://schemas.microsoft.com/office/word/2015/wordml/symex" xmlns:wpg="http://schemas.microsoft.com/office/word/2010/wordprocessingGroup" xmlns:wpi="http://schemas.microsoft.com/office/word/2010/wordprocessingInk" xmlns:wne="http://schemas.microsoft.com/office/word/2006/wordml" xmlns:wps="http://schemas.microsoft.com/office/word/2010/wordprocessingShape" mc:Ignorable="w14 w15 w16se w16cid wp14">
+<w:endnotes xmlns:wpc="http://schemas.microsoft.com/office/word/2010/wordprocessingCanvas" xmlns:cx="http://schemas.microsoft.com/office/drawing/2014/chartex" xmlns:mc="http://schemas.openxmlformats.org/markup-compatibility/2006" xmlns:o="urn:schemas-microsoft-com:office:office" xmlns:r="http://schemas.openxmlformats.org/officeDocument/2006/relationships" xmlns:m="http://schemas.openxmlformats.org/officeDocument/2006/math" xmlns:v="urn:schemas-microsoft-com:vml" xmlns:wp14="http://schemas.microsoft.com/office/word/2010/wordprocessingDrawing" xmlns:wp="http://schemas.openxmlformats.org/drawingml/2006/wordprocessingDrawing" xmlns:w10="urn:schemas-microsoft-com:office:word" xmlns:w="http://schemas.openxmlformats.org/wordprocessingml/2006/main" xmlns:w14="http://schemas.microsoft.com/office/word/2010/wordml" xmlns:w15="http://schemas.microsoft.com/office/word/2012/wordml" xmlns:w16se="http://schemas.microsoft.com/office/word/2015/wordml/symex" xmlns:wpg="http://schemas.microsoft.com/office/word/2010/wordprocessingGroup" xmlns:wpi="http://schemas.microsoft.com/office/word/2010/wordprocessingInk" xmlns:wne="http://schemas.microsoft.com/office/word/2006/wordml" xmlns:wps="http://schemas.microsoft.com/office/word/2010/wordprocessingShape" mc:Ignorable="w14 w15 w16se wp14">
   <w:endnote w:type="separator" w:id="-1">
     <w:p>
       <w:pPr>
@@ -6917,7 +6685,17 @@
 </file>
 
 <file path=word/footer1.xml><?xml version="1.0" encoding="utf-8"?>
-<w:ftr xmlns:wpc="http://schemas.microsoft.com/office/word/2010/wordprocessingCanvas" xmlns:cx="http://schemas.microsoft.com/office/drawing/2014/chartex" xmlns:cx1="http://schemas.microsoft.com/office/drawing/2015/9/8/chartex" xmlns:cx2="http://schemas.microsoft.com/office/drawing/2015/10/21/chartex" xmlns:cx3="http://schemas.microsoft.com/office/drawing/2016/5/9/chartex" xmlns:cx4="http://schemas.microsoft.com/office/drawing/2016/5/10/chartex" xmlns:cx5="http://schemas.microsoft.com/office/drawing/2016/5/11/chartex" xmlns:cx6="http://schemas.microsoft.com/office/drawing/2016/5/12/chartex" xmlns:cx7="http://schemas.microsoft.com/office/drawing/2016/5/13/chartex" xmlns:cx8="http://schemas.microsoft.com/office/drawing/2016/5/14/chartex" xmlns:mc="http://schemas.openxmlformats.org/markup-compatibility/2006" xmlns:aink="http://schemas.microsoft.com/office/drawing/2016/ink" xmlns:am3d="http://schemas.microsoft.com/office/drawing/2017/model3d" xmlns:o="urn:schemas-microsoft-com:office:office" xmlns:r="http://schemas.openxmlformats.org/officeDocument/2006/relationships" xmlns:m="http://schemas.openxmlformats.org/officeDocument/2006/math" xmlns:v="urn:schemas-microsoft-com:vml" xmlns:wp14="http://schemas.microsoft.com/office/word/2010/wordprocessingDrawing" xmlns:wp="http://schemas.openxmlformats.org/drawingml/2006/wordprocessingDrawing" xmlns:w10="urn:schemas-microsoft-com:office:word" xmlns:w="http://schemas.openxmlformats.org/wordprocessingml/2006/main" xmlns:w14="http://schemas.microsoft.com/office/word/2010/wordml" xmlns:w15="http://schemas.microsoft.com/office/word/2012/wordml" xmlns:w16cid="http://schemas.microsoft.com/office/word/2016/wordml/cid" xmlns:w16se="http://schemas.microsoft.com/office/word/2015/wordml/symex" xmlns:wpg="http://schemas.microsoft.com/office/word/2010/wordprocessingGroup" xmlns:wpi="http://schemas.microsoft.com/office/word/2010/wordprocessingInk" xmlns:wne="http://schemas.microsoft.com/office/word/2006/wordml" xmlns:wps="http://schemas.microsoft.com/office/word/2010/wordprocessingShape" mc:Ignorable="w14 w15 w16se w16cid wp14">
+<w:ftr xmlns:wpc="http://schemas.microsoft.com/office/word/2010/wordprocessingCanvas" xmlns:cx="http://schemas.microsoft.com/office/drawing/2014/chartex" xmlns:mc="http://schemas.openxmlformats.org/markup-compatibility/2006" xmlns:o="urn:schemas-microsoft-com:office:office" xmlns:r="http://schemas.openxmlformats.org/officeDocument/2006/relationships" xmlns:m="http://schemas.openxmlformats.org/officeDocument/2006/math" xmlns:v="urn:schemas-microsoft-com:vml" xmlns:wp14="http://schemas.microsoft.com/office/word/2010/wordprocessingDrawing" xmlns:wp="http://schemas.openxmlformats.org/drawingml/2006/wordprocessingDrawing" xmlns:w10="urn:schemas-microsoft-com:office:word" xmlns:w="http://schemas.openxmlformats.org/wordprocessingml/2006/main" xmlns:w14="http://schemas.microsoft.com/office/word/2010/wordml" xmlns:w15="http://schemas.microsoft.com/office/word/2012/wordml" xmlns:w16se="http://schemas.microsoft.com/office/word/2015/wordml/symex" xmlns:wpg="http://schemas.microsoft.com/office/word/2010/wordprocessingGroup" xmlns:wpi="http://schemas.microsoft.com/office/word/2010/wordprocessingInk" xmlns:wne="http://schemas.microsoft.com/office/word/2006/wordml" xmlns:wps="http://schemas.microsoft.com/office/word/2010/wordprocessingShape" mc:Ignorable="w14 w15 w16se wp14">
+  <w:p>
+    <w:pPr>
+      <w:pStyle w:val="Fuzeile"/>
+    </w:pPr>
+  </w:p>
+</w:ftr>
+</file>
+
+<file path=word/footer2.xml><?xml version="1.0" encoding="utf-8"?>
+<w:ftr xmlns:wpc="http://schemas.microsoft.com/office/word/2010/wordprocessingCanvas" xmlns:cx="http://schemas.microsoft.com/office/drawing/2014/chartex" xmlns:mc="http://schemas.openxmlformats.org/markup-compatibility/2006" xmlns:o="urn:schemas-microsoft-com:office:office" xmlns:r="http://schemas.openxmlformats.org/officeDocument/2006/relationships" xmlns:m="http://schemas.openxmlformats.org/officeDocument/2006/math" xmlns:v="urn:schemas-microsoft-com:vml" xmlns:wp14="http://schemas.microsoft.com/office/word/2010/wordprocessingDrawing" xmlns:wp="http://schemas.openxmlformats.org/drawingml/2006/wordprocessingDrawing" xmlns:w10="urn:schemas-microsoft-com:office:word" xmlns:w="http://schemas.openxmlformats.org/wordprocessingml/2006/main" xmlns:w14="http://schemas.microsoft.com/office/word/2010/wordml" xmlns:w15="http://schemas.microsoft.com/office/word/2012/wordml" xmlns:w16se="http://schemas.microsoft.com/office/word/2015/wordml/symex" xmlns:wpg="http://schemas.microsoft.com/office/word/2010/wordprocessingGroup" xmlns:wpi="http://schemas.microsoft.com/office/word/2010/wordprocessingInk" xmlns:wne="http://schemas.microsoft.com/office/word/2006/wordml" xmlns:wps="http://schemas.microsoft.com/office/word/2010/wordprocessingShape" mc:Ignorable="w14 w15 w16se wp14">
   <w:p>
     <w:pPr>
       <w:pStyle w:val="Fuzeile"/>
@@ -6936,8 +6714,18 @@
 </w:ftr>
 </file>
 
+<file path=word/footer3.xml><?xml version="1.0" encoding="utf-8"?>
+<w:ftr xmlns:wpc="http://schemas.microsoft.com/office/word/2010/wordprocessingCanvas" xmlns:cx="http://schemas.microsoft.com/office/drawing/2014/chartex" xmlns:mc="http://schemas.openxmlformats.org/markup-compatibility/2006" xmlns:o="urn:schemas-microsoft-com:office:office" xmlns:r="http://schemas.openxmlformats.org/officeDocument/2006/relationships" xmlns:m="http://schemas.openxmlformats.org/officeDocument/2006/math" xmlns:v="urn:schemas-microsoft-com:vml" xmlns:wp14="http://schemas.microsoft.com/office/word/2010/wordprocessingDrawing" xmlns:wp="http://schemas.openxmlformats.org/drawingml/2006/wordprocessingDrawing" xmlns:w10="urn:schemas-microsoft-com:office:word" xmlns:w="http://schemas.openxmlformats.org/wordprocessingml/2006/main" xmlns:w14="http://schemas.microsoft.com/office/word/2010/wordml" xmlns:w15="http://schemas.microsoft.com/office/word/2012/wordml" xmlns:w16se="http://schemas.microsoft.com/office/word/2015/wordml/symex" xmlns:wpg="http://schemas.microsoft.com/office/word/2010/wordprocessingGroup" xmlns:wpi="http://schemas.microsoft.com/office/word/2010/wordprocessingInk" xmlns:wne="http://schemas.microsoft.com/office/word/2006/wordml" xmlns:wps="http://schemas.microsoft.com/office/word/2010/wordprocessingShape" mc:Ignorable="w14 w15 w16se wp14">
+  <w:p>
+    <w:pPr>
+      <w:pStyle w:val="Fuzeile"/>
+    </w:pPr>
+  </w:p>
+</w:ftr>
+</file>
+
 <file path=word/footnotes.xml><?xml version="1.0" encoding="utf-8"?>
-<w:footnotes xmlns:wpc="http://schemas.microsoft.com/office/word/2010/wordprocessingCanvas" xmlns:cx="http://schemas.microsoft.com/office/drawing/2014/chartex" xmlns:cx1="http://schemas.microsoft.com/office/drawing/2015/9/8/chartex" xmlns:cx2="http://schemas.microsoft.com/office/drawing/2015/10/21/chartex" xmlns:cx3="http://schemas.microsoft.com/office/drawing/2016/5/9/chartex" xmlns:cx4="http://schemas.microsoft.com/office/drawing/2016/5/10/chartex" xmlns:cx5="http://schemas.microsoft.com/office/drawing/2016/5/11/chartex" xmlns:cx6="http://schemas.microsoft.com/office/drawing/2016/5/12/chartex" xmlns:cx7="http://schemas.microsoft.com/office/drawing/2016/5/13/chartex" xmlns:cx8="http://schemas.microsoft.com/office/drawing/2016/5/14/chartex" xmlns:mc="http://schemas.openxmlformats.org/markup-compatibility/2006" xmlns:aink="http://schemas.microsoft.com/office/drawing/2016/ink" xmlns:am3d="http://schemas.microsoft.com/office/drawing/2017/model3d" xmlns:o="urn:schemas-microsoft-com:office:office" xmlns:r="http://schemas.openxmlformats.org/officeDocument/2006/relationships" xmlns:m="http://schemas.openxmlformats.org/officeDocument/2006/math" xmlns:v="urn:schemas-microsoft-com:vml" xmlns:wp14="http://schemas.microsoft.com/office/word/2010/wordprocessingDrawing" xmlns:wp="http://schemas.openxmlformats.org/drawingml/2006/wordprocessingDrawing" xmlns:w10="urn:schemas-microsoft-com:office:word" xmlns:w="http://schemas.openxmlformats.org/wordprocessingml/2006/main" xmlns:w14="http://schemas.microsoft.com/office/word/2010/wordml" xmlns:w15="http://schemas.microsoft.com/office/word/2012/wordml" xmlns:w16cid="http://schemas.microsoft.com/office/word/2016/wordml/cid" xmlns:w16se="http://schemas.microsoft.com/office/word/2015/wordml/symex" xmlns:wpg="http://schemas.microsoft.com/office/word/2010/wordprocessingGroup" xmlns:wpi="http://schemas.microsoft.com/office/word/2010/wordprocessingInk" xmlns:wne="http://schemas.microsoft.com/office/word/2006/wordml" xmlns:wps="http://schemas.microsoft.com/office/word/2010/wordprocessingShape" mc:Ignorable="w14 w15 w16se w16cid wp14">
+<w:footnotes xmlns:wpc="http://schemas.microsoft.com/office/word/2010/wordprocessingCanvas" xmlns:cx="http://schemas.microsoft.com/office/drawing/2014/chartex" xmlns:mc="http://schemas.openxmlformats.org/markup-compatibility/2006" xmlns:o="urn:schemas-microsoft-com:office:office" xmlns:r="http://schemas.openxmlformats.org/officeDocument/2006/relationships" xmlns:m="http://schemas.openxmlformats.org/officeDocument/2006/math" xmlns:v="urn:schemas-microsoft-com:vml" xmlns:wp14="http://schemas.microsoft.com/office/word/2010/wordprocessingDrawing" xmlns:wp="http://schemas.openxmlformats.org/drawingml/2006/wordprocessingDrawing" xmlns:w10="urn:schemas-microsoft-com:office:word" xmlns:w="http://schemas.openxmlformats.org/wordprocessingml/2006/main" xmlns:w14="http://schemas.microsoft.com/office/word/2010/wordml" xmlns:w15="http://schemas.microsoft.com/office/word/2012/wordml" xmlns:w16se="http://schemas.microsoft.com/office/word/2015/wordml/symex" xmlns:wpg="http://schemas.microsoft.com/office/word/2010/wordprocessingGroup" xmlns:wpi="http://schemas.microsoft.com/office/word/2010/wordprocessingInk" xmlns:wne="http://schemas.microsoft.com/office/word/2006/wordml" xmlns:wps="http://schemas.microsoft.com/office/word/2010/wordprocessingShape" mc:Ignorable="w14 w15 w16se wp14">
   <w:footnote w:type="separator" w:id="-1">
     <w:p>
       <w:pPr>
@@ -6961,8 +6749,143 @@
 </w:footnotes>
 </file>
 
+<file path=word/header1.xml><?xml version="1.0" encoding="utf-8"?>
+<w:hdr xmlns:wpc="http://schemas.microsoft.com/office/word/2010/wordprocessingCanvas" xmlns:cx="http://schemas.microsoft.com/office/drawing/2014/chartex" xmlns:mc="http://schemas.openxmlformats.org/markup-compatibility/2006" xmlns:o="urn:schemas-microsoft-com:office:office" xmlns:r="http://schemas.openxmlformats.org/officeDocument/2006/relationships" xmlns:m="http://schemas.openxmlformats.org/officeDocument/2006/math" xmlns:v="urn:schemas-microsoft-com:vml" xmlns:wp14="http://schemas.microsoft.com/office/word/2010/wordprocessingDrawing" xmlns:wp="http://schemas.openxmlformats.org/drawingml/2006/wordprocessingDrawing" xmlns:w10="urn:schemas-microsoft-com:office:word" xmlns:w="http://schemas.openxmlformats.org/wordprocessingml/2006/main" xmlns:w14="http://schemas.microsoft.com/office/word/2010/wordml" xmlns:w15="http://schemas.microsoft.com/office/word/2012/wordml" xmlns:w16se="http://schemas.microsoft.com/office/word/2015/wordml/symex" xmlns:wpg="http://schemas.microsoft.com/office/word/2010/wordprocessingGroup" xmlns:wpi="http://schemas.microsoft.com/office/word/2010/wordprocessingInk" xmlns:wne="http://schemas.microsoft.com/office/word/2006/wordml" xmlns:wps="http://schemas.microsoft.com/office/word/2010/wordprocessingShape" mc:Ignorable="w14 w15 w16se wp14">
+  <w:p>
+    <w:pPr>
+      <w:pStyle w:val="Kopfzeile"/>
+    </w:pPr>
+    <w:r>
+      <w:rPr>
+        <w:noProof/>
+      </w:rPr>
+      <w:pict>
+        <v:shapetype id="_x0000_t136" coordsize="21600,21600" o:spt="136" adj="10800" path="m@7,l@8,m@5,21600l@6,21600e">
+          <v:formulas>
+            <v:f eqn="sum #0 0 10800"/>
+            <v:f eqn="prod #0 2 1"/>
+            <v:f eqn="sum 21600 0 @1"/>
+            <v:f eqn="sum 0 0 @2"/>
+            <v:f eqn="sum 21600 0 @3"/>
+            <v:f eqn="if @0 @3 0"/>
+            <v:f eqn="if @0 21600 @1"/>
+            <v:f eqn="if @0 0 @2"/>
+            <v:f eqn="if @0 @4 21600"/>
+            <v:f eqn="mid @5 @6"/>
+            <v:f eqn="mid @8 @5"/>
+            <v:f eqn="mid @7 @8"/>
+            <v:f eqn="mid @6 @7"/>
+            <v:f eqn="sum @6 0 @5"/>
+          </v:formulas>
+          <v:path textpathok="t" o:connecttype="custom" o:connectlocs="@9,0;@10,10800;@11,21600;@12,10800" o:connectangles="270,180,90,0"/>
+          <v:textpath on="t" fitshape="t"/>
+          <v:handles>
+            <v:h position="#0,bottomRight" xrange="6629,14971"/>
+          </v:handles>
+          <o:lock v:ext="edit" text="t" shapetype="t"/>
+        </v:shapetype>
+        <v:shape id="PowerPlusWaterMarkObject256048547" o:spid="_x0000_s2050" type="#_x0000_t136" style="position:absolute;margin-left:0;margin-top:0;width:399.7pt;height:239.8pt;rotation:315;z-index:-251655168;mso-position-horizontal:center;mso-position-horizontal-relative:margin;mso-position-vertical:center;mso-position-vertical-relative:margin" o:allowincell="f" fillcolor="#7f7f7f [1612]" stroked="f">
+          <v:fill opacity=".5"/>
+          <v:textpath style="font-family:&quot;Calibri&quot;;font-size:1pt" string="Nick T."/>
+        </v:shape>
+      </w:pict>
+    </w:r>
+  </w:p>
+</w:hdr>
+</file>
+
+<file path=word/header2.xml><?xml version="1.0" encoding="utf-8"?>
+<w:hdr xmlns:wpc="http://schemas.microsoft.com/office/word/2010/wordprocessingCanvas" xmlns:cx="http://schemas.microsoft.com/office/drawing/2014/chartex" xmlns:mc="http://schemas.openxmlformats.org/markup-compatibility/2006" xmlns:o="urn:schemas-microsoft-com:office:office" xmlns:r="http://schemas.openxmlformats.org/officeDocument/2006/relationships" xmlns:m="http://schemas.openxmlformats.org/officeDocument/2006/math" xmlns:v="urn:schemas-microsoft-com:vml" xmlns:wp14="http://schemas.microsoft.com/office/word/2010/wordprocessingDrawing" xmlns:wp="http://schemas.openxmlformats.org/drawingml/2006/wordprocessingDrawing" xmlns:w10="urn:schemas-microsoft-com:office:word" xmlns:w="http://schemas.openxmlformats.org/wordprocessingml/2006/main" xmlns:w14="http://schemas.microsoft.com/office/word/2010/wordml" xmlns:w15="http://schemas.microsoft.com/office/word/2012/wordml" xmlns:w16se="http://schemas.microsoft.com/office/word/2015/wordml/symex" xmlns:wpg="http://schemas.microsoft.com/office/word/2010/wordprocessingGroup" xmlns:wpi="http://schemas.microsoft.com/office/word/2010/wordprocessingInk" xmlns:wne="http://schemas.microsoft.com/office/word/2006/wordml" xmlns:wps="http://schemas.microsoft.com/office/word/2010/wordprocessingShape" mc:Ignorable="w14 w15 w16se wp14">
+  <w:p>
+    <w:pPr>
+      <w:pStyle w:val="Kopfzeile"/>
+    </w:pPr>
+    <w:r>
+      <w:rPr>
+        <w:noProof/>
+      </w:rPr>
+      <w:pict>
+        <v:shapetype id="_x0000_t136" coordsize="21600,21600" o:spt="136" adj="10800" path="m@7,l@8,m@5,21600l@6,21600e">
+          <v:formulas>
+            <v:f eqn="sum #0 0 10800"/>
+            <v:f eqn="prod #0 2 1"/>
+            <v:f eqn="sum 21600 0 @1"/>
+            <v:f eqn="sum 0 0 @2"/>
+            <v:f eqn="sum 21600 0 @3"/>
+            <v:f eqn="if @0 @3 0"/>
+            <v:f eqn="if @0 21600 @1"/>
+            <v:f eqn="if @0 0 @2"/>
+            <v:f eqn="if @0 @4 21600"/>
+            <v:f eqn="mid @5 @6"/>
+            <v:f eqn="mid @8 @5"/>
+            <v:f eqn="mid @7 @8"/>
+            <v:f eqn="mid @6 @7"/>
+            <v:f eqn="sum @6 0 @5"/>
+          </v:formulas>
+          <v:path textpathok="t" o:connecttype="custom" o:connectlocs="@9,0;@10,10800;@11,21600;@12,10800" o:connectangles="270,180,90,0"/>
+          <v:textpath on="t" fitshape="t"/>
+          <v:handles>
+            <v:h position="#0,bottomRight" xrange="6629,14971"/>
+          </v:handles>
+          <o:lock v:ext="edit" text="t" shapetype="t"/>
+        </v:shapetype>
+        <v:shape id="PowerPlusWaterMarkObject256048548" o:spid="_x0000_s2051" type="#_x0000_t136" style="position:absolute;margin-left:0;margin-top:0;width:399.7pt;height:239.8pt;rotation:315;z-index:-251653120;mso-position-horizontal:center;mso-position-horizontal-relative:margin;mso-position-vertical:center;mso-position-vertical-relative:margin" o:allowincell="f" fillcolor="#7f7f7f [1612]" stroked="f">
+          <v:fill opacity=".5"/>
+          <v:textpath style="font-family:&quot;Calibri&quot;;font-size:1pt" string="Nick T."/>
+        </v:shape>
+      </w:pict>
+    </w:r>
+  </w:p>
+</w:hdr>
+</file>
+
+<file path=word/header3.xml><?xml version="1.0" encoding="utf-8"?>
+<w:hdr xmlns:wpc="http://schemas.microsoft.com/office/word/2010/wordprocessingCanvas" xmlns:cx="http://schemas.microsoft.com/office/drawing/2014/chartex" xmlns:mc="http://schemas.openxmlformats.org/markup-compatibility/2006" xmlns:o="urn:schemas-microsoft-com:office:office" xmlns:r="http://schemas.openxmlformats.org/officeDocument/2006/relationships" xmlns:m="http://schemas.openxmlformats.org/officeDocument/2006/math" xmlns:v="urn:schemas-microsoft-com:vml" xmlns:wp14="http://schemas.microsoft.com/office/word/2010/wordprocessingDrawing" xmlns:wp="http://schemas.openxmlformats.org/drawingml/2006/wordprocessingDrawing" xmlns:w10="urn:schemas-microsoft-com:office:word" xmlns:w="http://schemas.openxmlformats.org/wordprocessingml/2006/main" xmlns:w14="http://schemas.microsoft.com/office/word/2010/wordml" xmlns:w15="http://schemas.microsoft.com/office/word/2012/wordml" xmlns:w16se="http://schemas.microsoft.com/office/word/2015/wordml/symex" xmlns:wpg="http://schemas.microsoft.com/office/word/2010/wordprocessingGroup" xmlns:wpi="http://schemas.microsoft.com/office/word/2010/wordprocessingInk" xmlns:wne="http://schemas.microsoft.com/office/word/2006/wordml" xmlns:wps="http://schemas.microsoft.com/office/word/2010/wordprocessingShape" mc:Ignorable="w14 w15 w16se wp14">
+  <w:p>
+    <w:pPr>
+      <w:pStyle w:val="Kopfzeile"/>
+    </w:pPr>
+    <w:r>
+      <w:rPr>
+        <w:noProof/>
+      </w:rPr>
+      <w:pict>
+        <v:shapetype id="_x0000_t136" coordsize="21600,21600" o:spt="136" adj="10800" path="m@7,l@8,m@5,21600l@6,21600e">
+          <v:formulas>
+            <v:f eqn="sum #0 0 10800"/>
+            <v:f eqn="prod #0 2 1"/>
+            <v:f eqn="sum 21600 0 @1"/>
+            <v:f eqn="sum 0 0 @2"/>
+            <v:f eqn="sum 21600 0 @3"/>
+            <v:f eqn="if @0 @3 0"/>
+            <v:f eqn="if @0 21600 @1"/>
+            <v:f eqn="if @0 0 @2"/>
+            <v:f eqn="if @0 @4 21600"/>
+            <v:f eqn="mid @5 @6"/>
+            <v:f eqn="mid @8 @5"/>
+            <v:f eqn="mid @7 @8"/>
+            <v:f eqn="mid @6 @7"/>
+            <v:f eqn="sum @6 0 @5"/>
+          </v:formulas>
+          <v:path textpathok="t" o:connecttype="custom" o:connectlocs="@9,0;@10,10800;@11,21600;@12,10800" o:connectangles="270,180,90,0"/>
+          <v:textpath on="t" fitshape="t"/>
+          <v:handles>
+            <v:h position="#0,bottomRight" xrange="6629,14971"/>
+          </v:handles>
+          <o:lock v:ext="edit" text="t" shapetype="t"/>
+        </v:shapetype>
+        <v:shape id="PowerPlusWaterMarkObject256048546" o:spid="_x0000_s2049" type="#_x0000_t136" style="position:absolute;margin-left:0;margin-top:0;width:399.7pt;height:239.8pt;rotation:315;z-index:-251657216;mso-position-horizontal:center;mso-position-horizontal-relative:margin;mso-position-vertical:center;mso-position-vertical-relative:margin" o:allowincell="f" fillcolor="#7f7f7f [1612]" stroked="f">
+          <v:fill opacity=".5"/>
+          <v:textpath style="font-family:&quot;Calibri&quot;;font-size:1pt" string="Nick T."/>
+        </v:shape>
+      </w:pict>
+    </w:r>
+  </w:p>
+</w:hdr>
+</file>
+
 <file path=word/numbering.xml><?xml version="1.0" encoding="utf-8"?>
-<w:numbering xmlns:wpc="http://schemas.microsoft.com/office/word/2010/wordprocessingCanvas" xmlns:cx="http://schemas.microsoft.com/office/drawing/2014/chartex" xmlns:cx1="http://schemas.microsoft.com/office/drawing/2015/9/8/chartex" xmlns:cx2="http://schemas.microsoft.com/office/drawing/2015/10/21/chartex" xmlns:cx3="http://schemas.microsoft.com/office/drawing/2016/5/9/chartex" xmlns:cx4="http://schemas.microsoft.com/office/drawing/2016/5/10/chartex" xmlns:cx5="http://schemas.microsoft.com/office/drawing/2016/5/11/chartex" xmlns:cx6="http://schemas.microsoft.com/office/drawing/2016/5/12/chartex" xmlns:cx7="http://schemas.microsoft.com/office/drawing/2016/5/13/chartex" xmlns:cx8="http://schemas.microsoft.com/office/drawing/2016/5/14/chartex" xmlns:mc="http://schemas.openxmlformats.org/markup-compatibility/2006" xmlns:aink="http://schemas.microsoft.com/office/drawing/2016/ink" xmlns:am3d="http://schemas.microsoft.com/office/drawing/2017/model3d" xmlns:o="urn:schemas-microsoft-com:office:office" xmlns:r="http://schemas.openxmlformats.org/officeDocument/2006/relationships" xmlns:m="http://schemas.openxmlformats.org/officeDocument/2006/math" xmlns:v="urn:schemas-microsoft-com:vml" xmlns:wp14="http://schemas.microsoft.com/office/word/2010/wordprocessingDrawing" xmlns:wp="http://schemas.openxmlformats.org/drawingml/2006/wordprocessingDrawing" xmlns:w10="urn:schemas-microsoft-com:office:word" xmlns:w="http://schemas.openxmlformats.org/wordprocessingml/2006/main" xmlns:w14="http://schemas.microsoft.com/office/word/2010/wordml" xmlns:w15="http://schemas.microsoft.com/office/word/2012/wordml" xmlns:w16cid="http://schemas.microsoft.com/office/word/2016/wordml/cid" xmlns:w16se="http://schemas.microsoft.com/office/word/2015/wordml/symex" xmlns:wpg="http://schemas.microsoft.com/office/word/2010/wordprocessingGroup" xmlns:wpi="http://schemas.microsoft.com/office/word/2010/wordprocessingInk" xmlns:wne="http://schemas.microsoft.com/office/word/2006/wordml" xmlns:wps="http://schemas.microsoft.com/office/word/2010/wordprocessingShape" mc:Ignorable="w14 w15 w16se w16cid wp14">
+<w:numbering xmlns:wpc="http://schemas.microsoft.com/office/word/2010/wordprocessingCanvas" xmlns:cx="http://schemas.microsoft.com/office/drawing/2014/chartex" xmlns:mc="http://schemas.openxmlformats.org/markup-compatibility/2006" xmlns:o="urn:schemas-microsoft-com:office:office" xmlns:r="http://schemas.openxmlformats.org/officeDocument/2006/relationships" xmlns:m="http://schemas.openxmlformats.org/officeDocument/2006/math" xmlns:v="urn:schemas-microsoft-com:vml" xmlns:wp14="http://schemas.microsoft.com/office/word/2010/wordprocessingDrawing" xmlns:wp="http://schemas.openxmlformats.org/drawingml/2006/wordprocessingDrawing" xmlns:w10="urn:schemas-microsoft-com:office:word" xmlns:w="http://schemas.openxmlformats.org/wordprocessingml/2006/main" xmlns:w14="http://schemas.microsoft.com/office/word/2010/wordml" xmlns:w15="http://schemas.microsoft.com/office/word/2012/wordml" xmlns:w16se="http://schemas.microsoft.com/office/word/2015/wordml/symex" xmlns:wpg="http://schemas.microsoft.com/office/word/2010/wordprocessingGroup" xmlns:wpi="http://schemas.microsoft.com/office/word/2010/wordprocessingInk" xmlns:wne="http://schemas.microsoft.com/office/word/2006/wordml" xmlns:wps="http://schemas.microsoft.com/office/word/2010/wordprocessingShape" mc:Ignorable="w14 w15 w16se wp14">
   <w:abstractNum w:abstractNumId="0" w15:restartNumberingAfterBreak="0">
     <w:nsid w:val="2CA910E2"/>
     <w:multiLevelType w:val="hybridMultilevel"/>
@@ -7083,7 +7006,7 @@
 </file>
 
 <file path=word/styles.xml><?xml version="1.0" encoding="utf-8"?>
-<w:styles xmlns:mc="http://schemas.openxmlformats.org/markup-compatibility/2006" xmlns:r="http://schemas.openxmlformats.org/officeDocument/2006/relationships" xmlns:w="http://schemas.openxmlformats.org/wordprocessingml/2006/main" xmlns:w14="http://schemas.microsoft.com/office/word/2010/wordml" xmlns:w15="http://schemas.microsoft.com/office/word/2012/wordml" xmlns:w16cid="http://schemas.microsoft.com/office/word/2016/wordml/cid" xmlns:w16se="http://schemas.microsoft.com/office/word/2015/wordml/symex" mc:Ignorable="w14 w15 w16se w16cid">
+<w:styles xmlns:mc="http://schemas.openxmlformats.org/markup-compatibility/2006" xmlns:r="http://schemas.openxmlformats.org/officeDocument/2006/relationships" xmlns:w="http://schemas.openxmlformats.org/wordprocessingml/2006/main" xmlns:w14="http://schemas.microsoft.com/office/word/2010/wordml" xmlns:w15="http://schemas.microsoft.com/office/word/2012/wordml" xmlns:w16se="http://schemas.microsoft.com/office/word/2015/wordml/symex" mc:Ignorable="w14 w15 w16se">
   <w:docDefaults>
     <w:rPrDefault>
       <w:rPr>
@@ -7099,7 +7022,7 @@
       </w:pPr>
     </w:pPrDefault>
   </w:docDefaults>
-  <w:latentStyles w:defLockedState="0" w:defUIPriority="99" w:defSemiHidden="0" w:defUnhideWhenUsed="0" w:defQFormat="0" w:count="375">
+  <w:latentStyles w:defLockedState="0" w:defUIPriority="99" w:defSemiHidden="0" w:defUnhideWhenUsed="0" w:defQFormat="0" w:count="371">
     <w:lsdException w:name="Normal" w:uiPriority="0" w:qFormat="1"/>
     <w:lsdException w:name="heading 1" w:uiPriority="9" w:qFormat="1"/>
     <w:lsdException w:name="heading 2" w:semiHidden="1" w:uiPriority="9" w:unhideWhenUsed="1" w:qFormat="1"/>
@@ -7471,10 +7394,6 @@
     <w:lsdException w:name="List Table 5 Dark Accent 6" w:uiPriority="50"/>
     <w:lsdException w:name="List Table 6 Colorful Accent 6" w:uiPriority="51"/>
     <w:lsdException w:name="List Table 7 Colorful Accent 6" w:uiPriority="52"/>
-    <w:lsdException w:name="Mention" w:semiHidden="1" w:unhideWhenUsed="1"/>
-    <w:lsdException w:name="Smart Hyperlink" w:semiHidden="1" w:unhideWhenUsed="1"/>
-    <w:lsdException w:name="Hashtag" w:semiHidden="1" w:unhideWhenUsed="1"/>
-    <w:lsdException w:name="Unresolved Mention" w:semiHidden="1" w:unhideWhenUsed="1"/>
   </w:latentStyles>
   <w:style w:type="paragraph" w:default="1" w:styleId="Standard">
     <w:name w:val="Normal"/>
@@ -7652,7 +7571,7 @@
       <w:u w:val="single"/>
     </w:rPr>
   </w:style>
-  <w:style w:type="character" w:styleId="NichtaufgelsteErwhnung">
+  <w:style w:type="character" w:customStyle="1" w:styleId="UnresolvedMention">
     <w:name w:val="Unresolved Mention"/>
     <w:basedOn w:val="Absatz-Standardschriftart"/>
     <w:uiPriority w:val="99"/>
@@ -9546,7 +9465,7 @@
 </file>
 
 <file path=customXml/itemProps1.xml><?xml version="1.0" encoding="utf-8"?>
-<ds:datastoreItem xmlns:ds="http://schemas.openxmlformats.org/officeDocument/2006/customXml" ds:itemID="{6ED09DE2-8810-481F-98C7-C247DF2100F1}">
+<ds:datastoreItem xmlns:ds="http://schemas.openxmlformats.org/officeDocument/2006/customXml" ds:itemID="{624B93BB-340B-4137-B713-DD151CA2AA32}">
   <ds:schemaRefs>
     <ds:schemaRef ds:uri="http://schemas.openxmlformats.org/officeDocument/2006/bibliography"/>
   </ds:schemaRefs>
